--- a/计算机视觉实践-练习3/计算机视觉实践实验报告-3.docx
+++ b/计算机视觉实践-练习3/计算机视觉实践实验报告-3.docx
@@ -235,13 +235,23 @@
                 <w:u w:val="single"/>
               </w:rPr>
             </w:pPr>
+            <w:proofErr w:type="gramStart"/>
             <w:r>
               <w:rPr>
                 <w:rFonts w:ascii="楷体" w:eastAsia="楷体" w:hAnsi="楷体" w:cs="楷体" w:hint="eastAsia"/>
                 <w:sz w:val="32"/>
                 <w:szCs w:val="32"/>
               </w:rPr>
-              <w:t xml:space="preserve">燕语晨 </w:t>
+              <w:t>燕语晨</w:t>
+            </w:r>
+            <w:proofErr w:type="gramEnd"/>
+            <w:r>
+              <w:rPr>
+                <w:rFonts w:ascii="楷体" w:eastAsia="楷体" w:hAnsi="楷体" w:cs="楷体" w:hint="eastAsia"/>
+                <w:sz w:val="32"/>
+                <w:szCs w:val="32"/>
+              </w:rPr>
+              <w:t xml:space="preserve"> </w:t>
             </w:r>
           </w:p>
         </w:tc>
@@ -639,11 +649,19 @@
         <w:t xml:space="preserve"> </w:t>
       </w:r>
       <w:bookmarkEnd w:id="0"/>
-      <w:r>
-        <w:rPr>
-          <w:rFonts w:hint="eastAsia"/>
-        </w:rPr>
-        <w:t>图像拼接</w:t>
+      <w:proofErr w:type="gramStart"/>
+      <w:r>
+        <w:rPr>
+          <w:rFonts w:hint="eastAsia"/>
+        </w:rPr>
+        <w:t>图像超</w:t>
+      </w:r>
+      <w:proofErr w:type="gramEnd"/>
+      <w:r>
+        <w:rPr>
+          <w:rFonts w:hint="eastAsia"/>
+        </w:rPr>
+        <w:t>分辨率</w:t>
       </w:r>
     </w:p>
     <w:p>
@@ -681,7 +699,6 @@
         <w:ind w:firstLineChars="200" w:firstLine="480"/>
         <w:jc w:val="both"/>
         <w:rPr>
-          <w:rFonts w:hint="eastAsia"/>
           <w:b/>
           <w:bCs/>
           <w:sz w:val="30"/>
@@ -698,7 +715,21 @@
         <w:rPr>
           <w:rFonts w:hint="eastAsia"/>
         </w:rPr>
-        <w:t>一种图像超分辨率方法在</w:t>
+        <w:t>一种</w:t>
+      </w:r>
+      <w:proofErr w:type="gramStart"/>
+      <w:r>
+        <w:rPr>
+          <w:rFonts w:hint="eastAsia"/>
+        </w:rPr>
+        <w:t>图像超</w:t>
+      </w:r>
+      <w:proofErr w:type="gramEnd"/>
+      <w:r>
+        <w:rPr>
+          <w:rFonts w:hint="eastAsia"/>
+        </w:rPr>
+        <w:t>分辨率方法在</w:t>
       </w:r>
       <w:r>
         <w:rPr>
@@ -747,19 +778,20 @@
     <w:p>
       <w:pPr>
         <w:ind w:firstLine="420"/>
-        <w:rPr>
-          <w:rFonts w:hint="eastAsia"/>
-        </w:rPr>
-      </w:pPr>
+      </w:pPr>
+      <w:proofErr w:type="spellStart"/>
       <w:r>
         <w:t>SRResNet</w:t>
       </w:r>
+      <w:proofErr w:type="spellEnd"/>
       <w:r>
         <w:t>是一种基于残差网络（</w:t>
       </w:r>
+      <w:proofErr w:type="spellStart"/>
       <w:r>
         <w:t>ResNet</w:t>
       </w:r>
+      <w:proofErr w:type="spellEnd"/>
       <w:r>
         <w:t>）结构的超分辨率（</w:t>
       </w:r>
@@ -769,24 +801,28 @@
       <w:r>
         <w:t>）图像重建算法。</w:t>
       </w:r>
+      <w:proofErr w:type="spellStart"/>
       <w:r>
         <w:rPr>
           <w:rFonts w:hint="eastAsia"/>
         </w:rPr>
         <w:t>SRResNet</w:t>
       </w:r>
+      <w:proofErr w:type="spellEnd"/>
       <w:r>
         <w:rPr>
           <w:rFonts w:hint="eastAsia"/>
         </w:rPr>
         <w:t>借鉴了</w:t>
       </w:r>
+      <w:proofErr w:type="spellStart"/>
       <w:r>
         <w:rPr>
           <w:rFonts w:hint="eastAsia"/>
         </w:rPr>
         <w:t>ResNet</w:t>
       </w:r>
+      <w:proofErr w:type="spellEnd"/>
       <w:r>
         <w:rPr>
           <w:rFonts w:hint="eastAsia"/>
@@ -809,9 +845,6 @@
     <w:p>
       <w:pPr>
         <w:ind w:firstLine="420"/>
-        <w:rPr>
-          <w:rFonts w:hint="eastAsia"/>
-        </w:rPr>
       </w:pPr>
       <w:r>
         <w:rPr>
@@ -829,14 +862,30 @@
         <w:rPr>
           <w:rFonts w:hint="eastAsia"/>
         </w:rPr>
-        <w:t>）中，层与层之间的信息传递是通过堆叠卷积层实现的，但这种方式容易引发梯度消失或梯度爆炸问题。</w:t>
-      </w:r>
+        <w:t>）中，层与层之间的信息传递是通过堆叠卷积</w:t>
+      </w:r>
+      <w:proofErr w:type="gramStart"/>
+      <w:r>
+        <w:rPr>
+          <w:rFonts w:hint="eastAsia"/>
+        </w:rPr>
+        <w:t>层实现</w:t>
+      </w:r>
+      <w:proofErr w:type="gramEnd"/>
+      <w:r>
+        <w:rPr>
+          <w:rFonts w:hint="eastAsia"/>
+        </w:rPr>
+        <w:t>的，但这种方式容易引发梯度消失或梯度爆炸问题。</w:t>
+      </w:r>
+      <w:proofErr w:type="spellStart"/>
       <w:r>
         <w:rPr>
           <w:rFonts w:hint="eastAsia"/>
         </w:rPr>
         <w:t>ResNet</w:t>
       </w:r>
+      <w:proofErr w:type="spellEnd"/>
       <w:r>
         <w:rPr>
           <w:rFonts w:hint="eastAsia"/>
@@ -848,12 +897,14 @@
       <w:pPr>
         <w:ind w:firstLine="420"/>
       </w:pPr>
+      <w:proofErr w:type="spellStart"/>
       <w:r>
         <w:rPr>
           <w:rFonts w:hint="eastAsia"/>
         </w:rPr>
         <w:t>SRResNet</w:t>
       </w:r>
+      <w:proofErr w:type="spellEnd"/>
       <w:r>
         <w:rPr>
           <w:rFonts w:hint="eastAsia"/>
@@ -864,9 +915,6 @@
     <w:p>
       <w:pPr>
         <w:ind w:firstLine="420"/>
-        <w:rPr>
-          <w:rFonts w:hint="eastAsia"/>
-        </w:rPr>
       </w:pPr>
       <w:r>
         <w:rPr>
@@ -878,55 +926,50 @@
     <w:p>
       <w:pPr>
         <w:ind w:firstLine="420"/>
-        <w:rPr>
-          <w:rFonts w:hint="eastAsia"/>
-        </w:rPr>
-      </w:pPr>
-      <w:r>
-        <w:rPr>
-          <w:rFonts w:hint="eastAsia"/>
-        </w:rPr>
-        <w:t>深层网络有助于学习更复杂、更抽象的图像特征，从而提高了模型对图像超分辨率的重建能力。</w:t>
-      </w:r>
-    </w:p>
-    <w:p>
-      <w:pPr>
-        <w:ind w:firstLine="420"/>
-        <w:rPr>
-          <w:rFonts w:hint="eastAsia"/>
-        </w:rPr>
-      </w:pPr>
+      </w:pPr>
+      <w:r>
+        <w:rPr>
+          <w:rFonts w:hint="eastAsia"/>
+        </w:rPr>
+        <w:t>深层网络有助于学习更复杂、更抽象的图像特征，从而提高了模型对</w:t>
+      </w:r>
+      <w:proofErr w:type="gramStart"/>
+      <w:r>
+        <w:rPr>
+          <w:rFonts w:hint="eastAsia"/>
+        </w:rPr>
+        <w:t>图像超</w:t>
+      </w:r>
+      <w:proofErr w:type="gramEnd"/>
+      <w:r>
+        <w:rPr>
+          <w:rFonts w:hint="eastAsia"/>
+        </w:rPr>
+        <w:t>分辨率的重建能力。</w:t>
+      </w:r>
+    </w:p>
+    <w:p>
+      <w:pPr>
+        <w:ind w:firstLine="420"/>
+      </w:pPr>
+      <w:proofErr w:type="spellStart"/>
       <w:r>
         <w:rPr>
           <w:rFonts w:hint="eastAsia"/>
         </w:rPr>
         <w:t>SRResNet</w:t>
       </w:r>
-      <w:r>
-        <w:rPr>
-          <w:rFonts w:hint="eastAsia"/>
-        </w:rPr>
-        <w:t>使用了上采样和下采样操作来实现图像的放大和缩小。</w:t>
-      </w:r>
-      <w:r>
-        <w:rPr>
-          <w:rFonts w:hint="eastAsia"/>
-        </w:rPr>
-        <w:t>下</w:t>
-      </w:r>
-      <w:r>
-        <w:rPr>
-          <w:rFonts w:hint="eastAsia"/>
-        </w:rPr>
-        <w:t>采样操作通常使用卷积层和池化层来降低图像的分辨率，提取更高级的特征。上采样操作则通过转置卷积或像素插值等技术来增加图像的分辨率，实现图像的放大。</w:t>
-      </w:r>
-    </w:p>
-    <w:p>
-      <w:pPr>
-        <w:ind w:firstLine="420"/>
-        <w:rPr>
-          <w:rFonts w:hint="eastAsia"/>
-        </w:rPr>
+      <w:proofErr w:type="spellEnd"/>
+      <w:r>
+        <w:rPr>
+          <w:rFonts w:hint="eastAsia"/>
+        </w:rPr>
+        <w:t>使用了上采样和下采样操作来实现图像的放大和缩小。下采样操作通常使用卷积层和池化层来降低图像的分辨率，提取更高级的特征。上采样操作则通过转置卷积或像素插值等技术来增加图像的分辨率，实现图像的放大。</w:t>
+      </w:r>
+    </w:p>
+    <w:p>
+      <w:pPr>
+        <w:ind w:firstLine="420"/>
       </w:pPr>
       <w:r>
         <w:rPr>
@@ -938,29 +981,39 @@
     <w:p>
       <w:pPr>
         <w:ind w:firstLine="420"/>
-        <w:rPr>
-          <w:rFonts w:hint="eastAsia"/>
-        </w:rPr>
-      </w:pPr>
+      </w:pPr>
+      <w:proofErr w:type="spellStart"/>
       <w:r>
         <w:rPr>
           <w:rFonts w:hint="eastAsia"/>
         </w:rPr>
         <w:t>SRResNet</w:t>
       </w:r>
-      <w:r>
-        <w:rPr>
-          <w:rFonts w:hint="eastAsia"/>
-        </w:rPr>
-        <w:t>中的卷积层负责特征提取，通过学习图像的局部和全局特征。</w:t>
-      </w:r>
-    </w:p>
-    <w:p>
-      <w:pPr>
-        <w:ind w:firstLine="420"/>
-        <w:rPr>
-          <w:rFonts w:hint="eastAsia"/>
-        </w:rPr>
+      <w:proofErr w:type="spellEnd"/>
+      <w:r>
+        <w:rPr>
+          <w:rFonts w:hint="eastAsia"/>
+        </w:rPr>
+        <w:t>中的卷积</w:t>
+      </w:r>
+      <w:proofErr w:type="gramStart"/>
+      <w:r>
+        <w:rPr>
+          <w:rFonts w:hint="eastAsia"/>
+        </w:rPr>
+        <w:t>层负责</w:t>
+      </w:r>
+      <w:proofErr w:type="gramEnd"/>
+      <w:r>
+        <w:rPr>
+          <w:rFonts w:hint="eastAsia"/>
+        </w:rPr>
+        <w:t>特征提取，通过学习图像的局部和全局特征。</w:t>
+      </w:r>
+    </w:p>
+    <w:p>
+      <w:pPr>
+        <w:ind w:firstLine="420"/>
       </w:pPr>
       <w:r>
         <w:rPr>
@@ -979,25 +1032,38 @@
         </w:rPr>
         <w:t>总体来说，</w:t>
       </w:r>
+      <w:proofErr w:type="spellStart"/>
       <w:r>
         <w:rPr>
           <w:rFonts w:hint="eastAsia"/>
         </w:rPr>
         <w:t>SRResNet</w:t>
       </w:r>
-      <w:r>
-        <w:rPr>
-          <w:rFonts w:hint="eastAsia"/>
-        </w:rPr>
-        <w:t>通过残差学习、深层网络、上采样和下采样等技术，有效地实现了图像超分辨率的任务，能够将低分辨率图像重建为高分辨率图像，并且在保持图像质量的同时减少了模型的复杂度和训练难度。</w:t>
-      </w:r>
-    </w:p>
-    <w:p>
-      <w:pPr>
-        <w:ind w:firstLine="420"/>
-        <w:rPr>
-          <w:rFonts w:hint="eastAsia"/>
-        </w:rPr>
+      <w:proofErr w:type="spellEnd"/>
+      <w:r>
+        <w:rPr>
+          <w:rFonts w:hint="eastAsia"/>
+        </w:rPr>
+        <w:t>通过残差学习、深层网络、上采样和下采样等技术，有效地实现了</w:t>
+      </w:r>
+      <w:proofErr w:type="gramStart"/>
+      <w:r>
+        <w:rPr>
+          <w:rFonts w:hint="eastAsia"/>
+        </w:rPr>
+        <w:t>图像超</w:t>
+      </w:r>
+      <w:proofErr w:type="gramEnd"/>
+      <w:r>
+        <w:rPr>
+          <w:rFonts w:hint="eastAsia"/>
+        </w:rPr>
+        <w:t>分辨率的任务，能够将低分辨率图像重建为高分辨率图像，并且在保持图像质量的同时减少了模型的复杂度和训练难度。</w:t>
+      </w:r>
+    </w:p>
+    <w:p>
+      <w:pPr>
+        <w:ind w:firstLine="420"/>
       </w:pPr>
     </w:p>
     <w:p>
@@ -1038,9 +1104,6 @@
     <w:p>
       <w:pPr>
         <w:ind w:firstLine="420"/>
-        <w:rPr>
-          <w:rFonts w:hint="eastAsia"/>
-        </w:rPr>
       </w:pPr>
       <w:r>
         <w:rPr>
@@ -1052,9 +1115,6 @@
     <w:p>
       <w:pPr>
         <w:ind w:firstLine="420"/>
-        <w:rPr>
-          <w:rFonts w:hint="eastAsia"/>
-        </w:rPr>
       </w:pPr>
       <w:r>
         <w:rPr>
@@ -1062,12 +1122,14 @@
         </w:rPr>
         <w:t>在初始化之后，代码创建了一个</w:t>
       </w:r>
+      <w:proofErr w:type="spellStart"/>
       <w:r>
         <w:rPr>
           <w:rFonts w:hint="eastAsia"/>
         </w:rPr>
         <w:t>SummaryWriter</w:t>
       </w:r>
+      <w:proofErr w:type="spellEnd"/>
       <w:r>
         <w:rPr>
           <w:rFonts w:hint="eastAsia"/>
@@ -1086,29 +1148,19 @@
         </w:rPr>
         <w:t>。在该函数中，首先初始化了</w:t>
       </w:r>
+      <w:proofErr w:type="spellStart"/>
       <w:r>
         <w:rPr>
           <w:rFonts w:hint="eastAsia"/>
         </w:rPr>
         <w:t>SRResNet</w:t>
       </w:r>
-      <w:r>
-        <w:rPr>
-          <w:rFonts w:hint="eastAsia"/>
-        </w:rPr>
-        <w:t>模型和优化器</w:t>
-      </w:r>
-      <w:r>
-        <w:rPr>
-          <w:rFonts w:hint="eastAsia"/>
-        </w:rPr>
-        <w:t>，</w:t>
-      </w:r>
-      <w:r>
-        <w:rPr>
-          <w:rFonts w:hint="eastAsia"/>
-        </w:rPr>
-        <w:t>将模型移至</w:t>
+      <w:proofErr w:type="spellEnd"/>
+      <w:r>
+        <w:rPr>
+          <w:rFonts w:hint="eastAsia"/>
+        </w:rPr>
+        <w:t>模型和优化器，将模型移至</w:t>
       </w:r>
       <w:r>
         <w:rPr>
@@ -1126,9 +1178,6 @@
     <w:p>
       <w:pPr>
         <w:ind w:firstLine="420"/>
-        <w:rPr>
-          <w:rFonts w:hint="eastAsia"/>
-        </w:rPr>
       </w:pPr>
       <w:r>
         <w:rPr>
@@ -1136,24 +1185,28 @@
         </w:rPr>
         <w:t>训练循环中，代码逐批加载数据，进行前向传播、计算损失、反向传播和更新模型参数等步骤。同时，使用</w:t>
       </w:r>
+      <w:proofErr w:type="spellStart"/>
       <w:r>
         <w:rPr>
           <w:rFonts w:hint="eastAsia"/>
         </w:rPr>
         <w:t>SummaryWriter</w:t>
       </w:r>
+      <w:proofErr w:type="spellEnd"/>
       <w:r>
         <w:rPr>
           <w:rFonts w:hint="eastAsia"/>
         </w:rPr>
         <w:t>实时监控损失值的变化，并将图像的变化情况添加到</w:t>
       </w:r>
+      <w:proofErr w:type="spellStart"/>
       <w:r>
         <w:rPr>
           <w:rFonts w:hint="eastAsia"/>
         </w:rPr>
         <w:t>TensorBoard</w:t>
       </w:r>
+      <w:proofErr w:type="spellEnd"/>
       <w:r>
         <w:rPr>
           <w:rFonts w:hint="eastAsia"/>
@@ -1175,9 +1228,6 @@
     <w:p>
       <w:pPr>
         <w:ind w:firstLine="420"/>
-        <w:rPr>
-          <w:rFonts w:hint="eastAsia"/>
-        </w:rPr>
       </w:pPr>
     </w:p>
     <w:p>
@@ -1194,9 +1244,6 @@
     <w:p>
       <w:pPr>
         <w:ind w:firstLine="420"/>
-        <w:rPr>
-          <w:rFonts w:hint="eastAsia"/>
-        </w:rPr>
       </w:pPr>
       <w:r>
         <w:rPr>
@@ -1208,22 +1255,35 @@
     <w:p>
       <w:pPr>
         <w:ind w:firstLine="420"/>
-        <w:rPr>
-          <w:rFonts w:hint="eastAsia"/>
-        </w:rPr>
-      </w:pPr>
-      <w:r>
-        <w:rPr>
-          <w:rFonts w:hint="eastAsia"/>
-        </w:rPr>
-        <w:t>接着，加载了预训练的</w:t>
-      </w:r>
+      </w:pPr>
+      <w:r>
+        <w:rPr>
+          <w:rFonts w:hint="eastAsia"/>
+        </w:rPr>
+        <w:t>接着，加载了</w:t>
+      </w:r>
+      <w:proofErr w:type="gramStart"/>
+      <w:r>
+        <w:rPr>
+          <w:rFonts w:hint="eastAsia"/>
+        </w:rPr>
+        <w:t>预训练</w:t>
+      </w:r>
+      <w:proofErr w:type="gramEnd"/>
+      <w:r>
+        <w:rPr>
+          <w:rFonts w:hint="eastAsia"/>
+        </w:rPr>
+        <w:t>的</w:t>
+      </w:r>
+      <w:proofErr w:type="spellStart"/>
       <w:r>
         <w:rPr>
           <w:rFonts w:hint="eastAsia"/>
         </w:rPr>
         <w:t>SRResNet</w:t>
       </w:r>
+      <w:proofErr w:type="spellEnd"/>
       <w:r>
         <w:rPr>
           <w:rFonts w:hint="eastAsia"/>
@@ -1258,9 +1318,6 @@
     <w:p>
       <w:pPr>
         <w:ind w:firstLine="420"/>
-        <w:rPr>
-          <w:rFonts w:hint="eastAsia"/>
-        </w:rPr>
       </w:pPr>
       <w:r>
         <w:rPr>
@@ -1304,13 +1361,7 @@
         <w:t>进行图像预处理和模型推理，将图像数据转移到设备中，调用模型进行推理得到超分辨率重建后的图像，并将其保存。</w:t>
       </w:r>
     </w:p>
-    <w:p>
-      <w:pPr>
-        <w:rPr>
-          <w:rFonts w:hint="eastAsia"/>
-        </w:rPr>
-      </w:pPr>
-    </w:p>
+    <w:p/>
     <w:p>
       <w:pPr>
         <w:pStyle w:val="2"/>
@@ -1344,13 +1395,21 @@
         <w:rPr>
           <w:rFonts w:hint="eastAsia"/>
         </w:rPr>
-        <w:t>本次</w:t>
-      </w:r>
-      <w:r>
-        <w:rPr>
-          <w:rFonts w:hint="eastAsia"/>
-        </w:rPr>
-        <w:t>实验评估了图像超分辨率模型的性能，通过计算图像的</w:t>
+        <w:t>本次实验评估了</w:t>
+      </w:r>
+      <w:proofErr w:type="gramStart"/>
+      <w:r>
+        <w:rPr>
+          <w:rFonts w:hint="eastAsia"/>
+        </w:rPr>
+        <w:t>图像超</w:t>
+      </w:r>
+      <w:proofErr w:type="gramEnd"/>
+      <w:r>
+        <w:rPr>
+          <w:rFonts w:hint="eastAsia"/>
+        </w:rPr>
+        <w:t>分辨率模型的性能，通过计算图像的</w:t>
       </w:r>
       <w:r>
         <w:rPr>
@@ -1380,9 +1439,6 @@
     <w:p>
       <w:pPr>
         <w:ind w:firstLine="420"/>
-        <w:rPr>
-          <w:rFonts w:hint="eastAsia"/>
-        </w:rPr>
       </w:pPr>
       <w:r>
         <w:rPr>
@@ -1390,12 +1446,14 @@
         </w:rPr>
         <w:t>通过</w:t>
       </w:r>
+      <w:proofErr w:type="spellStart"/>
       <w:r>
         <w:rPr>
           <w:rFonts w:hint="eastAsia"/>
         </w:rPr>
         <w:t>get_image_paths</w:t>
       </w:r>
+      <w:proofErr w:type="spellEnd"/>
       <w:r>
         <w:rPr>
           <w:rFonts w:hint="eastAsia"/>
@@ -1406,9 +1464,6 @@
     <w:p>
       <w:pPr>
         <w:ind w:firstLine="420"/>
-        <w:rPr>
-          <w:rFonts w:hint="eastAsia"/>
-        </w:rPr>
       </w:pPr>
       <w:r>
         <w:rPr>
@@ -1481,9 +1536,6 @@
     <w:p>
       <w:pPr>
         <w:ind w:firstLine="420"/>
-        <w:rPr>
-          <w:rFonts w:hint="eastAsia"/>
-        </w:rPr>
       </w:pPr>
       <w:r>
         <w:rPr>
@@ -1491,12 +1543,14 @@
         </w:rPr>
         <w:t>使用</w:t>
       </w:r>
+      <w:proofErr w:type="spellStart"/>
       <w:r>
         <w:rPr>
           <w:rFonts w:hint="eastAsia"/>
         </w:rPr>
         <w:t>imread_uint</w:t>
       </w:r>
+      <w:proofErr w:type="spellEnd"/>
       <w:r>
         <w:rPr>
           <w:rFonts w:hint="eastAsia"/>
@@ -1531,9 +1585,6 @@
     <w:p>
       <w:pPr>
         <w:ind w:firstLine="420"/>
-        <w:rPr>
-          <w:rFonts w:hint="eastAsia"/>
-        </w:rPr>
       </w:pPr>
       <w:r>
         <w:rPr>
@@ -1541,24 +1592,28 @@
         </w:rPr>
         <w:t>调用</w:t>
       </w:r>
+      <w:proofErr w:type="spellStart"/>
       <w:r>
         <w:rPr>
           <w:rFonts w:hint="eastAsia"/>
         </w:rPr>
         <w:t>calculate_psnr</w:t>
       </w:r>
+      <w:proofErr w:type="spellEnd"/>
       <w:r>
         <w:rPr>
           <w:rFonts w:hint="eastAsia"/>
         </w:rPr>
         <w:t>和</w:t>
       </w:r>
+      <w:proofErr w:type="spellStart"/>
       <w:r>
         <w:rPr>
           <w:rFonts w:hint="eastAsia"/>
         </w:rPr>
         <w:t>calculate_ssim</w:t>
       </w:r>
+      <w:proofErr w:type="spellEnd"/>
       <w:r>
         <w:rPr>
           <w:rFonts w:hint="eastAsia"/>
@@ -1591,11 +1646,6 @@
       </w:r>
     </w:p>
     <w:p>
-      <w:pPr>
-        <w:rPr>
-          <w:rFonts w:hint="eastAsia"/>
-        </w:rPr>
-      </w:pPr>
       <w:r>
         <w:rPr>
           <w:rFonts w:hint="eastAsia"/>
@@ -1604,11 +1654,6 @@
       </w:r>
     </w:p>
     <w:p>
-      <w:pPr>
-        <w:rPr>
-          <w:rFonts w:hint="eastAsia"/>
-        </w:rPr>
-      </w:pPr>
       <w:r>
         <w:rPr>
           <w:rFonts w:hint="eastAsia"/>
@@ -1641,11 +1686,6 @@
       </w:r>
     </w:p>
     <w:p>
-      <w:pPr>
-        <w:rPr>
-          <w:rFonts w:hint="eastAsia"/>
-        </w:rPr>
-      </w:pPr>
       <w:r>
         <w:rPr>
           <w:rFonts w:hint="eastAsia"/>
@@ -1678,11 +1718,6 @@
       </w:r>
     </w:p>
     <w:p>
-      <w:pPr>
-        <w:rPr>
-          <w:rFonts w:hint="eastAsia"/>
-        </w:rPr>
-      </w:pPr>
       <w:r>
         <w:rPr>
           <w:rFonts w:hint="eastAsia"/>
@@ -1715,11 +1750,6 @@
       </w:r>
     </w:p>
     <w:p>
-      <w:pPr>
-        <w:rPr>
-          <w:rFonts w:hint="eastAsia"/>
-        </w:rPr>
-      </w:pPr>
       <w:r>
         <w:rPr>
           <w:rFonts w:hint="eastAsia"/>
@@ -1752,11 +1782,6 @@
       </w:r>
     </w:p>
     <w:p>
-      <w:pPr>
-        <w:rPr>
-          <w:rFonts w:hint="eastAsia"/>
-        </w:rPr>
-      </w:pPr>
       <w:r>
         <w:rPr>
           <w:rFonts w:hint="eastAsia"/>
@@ -1789,11 +1814,6 @@
       </w:r>
     </w:p>
     <w:p>
-      <w:pPr>
-        <w:rPr>
-          <w:rFonts w:hint="eastAsia"/>
-        </w:rPr>
-      </w:pPr>
       <w:r>
         <w:rPr>
           <w:rFonts w:hint="eastAsia"/>
@@ -1830,7 +1850,21 @@
         <w:rPr>
           <w:rFonts w:hint="eastAsia"/>
         </w:rPr>
-        <w:t>根据结果可以看出，该超分辨率模型在测试图像集（</w:t>
+        <w:t>根据结果可以看出，</w:t>
+      </w:r>
+      <w:proofErr w:type="gramStart"/>
+      <w:r>
+        <w:rPr>
+          <w:rFonts w:hint="eastAsia"/>
+        </w:rPr>
+        <w:t>该超分辨率</w:t>
+      </w:r>
+      <w:proofErr w:type="gramEnd"/>
+      <w:r>
+        <w:rPr>
+          <w:rFonts w:hint="eastAsia"/>
+        </w:rPr>
+        <w:t>模型在测试图像集（</w:t>
       </w:r>
       <w:r>
         <w:rPr>
@@ -1944,7 +1978,21 @@
         <w:rPr>
           <w:rFonts w:hint="eastAsia"/>
         </w:rPr>
-        <w:t>本次实验对于评估图像超分辨率模型的性能具有一定的参考意义。通过计算</w:t>
+        <w:t>本次实验对于评估</w:t>
+      </w:r>
+      <w:proofErr w:type="gramStart"/>
+      <w:r>
+        <w:rPr>
+          <w:rFonts w:hint="eastAsia"/>
+        </w:rPr>
+        <w:t>图像超</w:t>
+      </w:r>
+      <w:proofErr w:type="gramEnd"/>
+      <w:r>
+        <w:rPr>
+          <w:rFonts w:hint="eastAsia"/>
+        </w:rPr>
+        <w:t>分辨率模型的性能具有一定的参考意义。通过计算</w:t>
       </w:r>
       <w:r>
         <w:rPr>
@@ -1974,9 +2022,6 @@
     <w:p>
       <w:pPr>
         <w:ind w:firstLine="420"/>
-        <w:rPr>
-          <w:rFonts w:hint="eastAsia"/>
-        </w:rPr>
       </w:pPr>
       <w:r>
         <w:rPr>
@@ -1988,9 +2033,6 @@
     <w:p>
       <w:pPr>
         <w:ind w:firstLine="420"/>
-        <w:rPr>
-          <w:rFonts w:hint="eastAsia"/>
-        </w:rPr>
       </w:pPr>
       <w:r>
         <w:rPr>
@@ -2002,9 +2044,6 @@
     <w:p>
       <w:pPr>
         <w:ind w:firstLine="420"/>
-        <w:rPr>
-          <w:rFonts w:hint="eastAsia"/>
-        </w:rPr>
       </w:pPr>
       <w:r>
         <w:rPr>
